--- a/CalendarioAgo21/Retos/Reto1/Reto1_matriculaA.docx
+++ b/CalendarioAgo21/Retos/Reto1/Reto1_matriculaA.docx
@@ -169,7 +169,7 @@
                                     </pic:cNvPicPr>
                                   </pic:nvPicPr>
                                   <pic:blipFill>
-                                    <a:blip r:embed="rId5">
+                                    <a:blip r:embed="rId6">
                                       <a:extLst>
                                         <a:ext uri="{28A0092B-C50C-407E-A947-70E740481C1C}">
                                           <a14:useLocalDpi xmlns:a14="http://schemas.microsoft.com/office/drawing/2010/main" val="0"/>
@@ -1165,7 +1165,7 @@
           <w:szCs w:val="20"/>
           <w:lang w:val="es-MX"/>
         </w:rPr>
-        <w:t>tiene la última dirección IP válida de la subred indicada en el gráfico</w:t>
+        <w:t>tiene la última dirección IP válida de la subred</w:t>
       </w:r>
       <w:r>
         <w:rPr>
@@ -1200,7 +1200,7 @@
           <w:szCs w:val="20"/>
           <w:lang w:val="es-MX"/>
         </w:rPr>
-        <w:t>Los dispositivos de la red tendrán cualquier dirección IP valida de</w:t>
+        <w:t>Los dispositivos de red tendrán cualquier dirección IP valida de</w:t>
       </w:r>
       <w:r>
         <w:rPr>
@@ -2332,7 +2332,7 @@
                                           </pic:cNvPicPr>
                                         </pic:nvPicPr>
                                         <pic:blipFill>
-                                          <a:blip r:embed="rId6">
+                                          <a:blip r:embed="rId7">
                                             <a:extLst>
                                               <a:ext uri="{28A0092B-C50C-407E-A947-70E740481C1C}">
                                                 <a14:useLocalDpi xmlns:a14="http://schemas.microsoft.com/office/drawing/2010/main" val="0"/>
@@ -2409,7 +2409,7 @@
                                     </pic:cNvPicPr>
                                   </pic:nvPicPr>
                                   <pic:blipFill>
-                                    <a:blip r:embed="rId6">
+                                    <a:blip r:embed="rId8">
                                       <a:extLst>
                                         <a:ext uri="{28A0092B-C50C-407E-A947-70E740481C1C}">
                                           <a14:useLocalDpi xmlns:a14="http://schemas.microsoft.com/office/drawing/2010/main" val="0"/>
@@ -4374,7 +4374,7 @@
           <w:sz w:val="24"/>
           <w:szCs w:val="24"/>
         </w:rPr>
-        <w:t>5</w:t>
+        <w:t>5.</w:t>
       </w:r>
       <w:r>
         <w:rPr>
@@ -4384,8 +4384,9 @@
           <w:sz w:val="24"/>
           <w:szCs w:val="24"/>
         </w:rPr>
-        <w:t>.</w:t>
-      </w:r>
+        <w:t xml:space="preserve"> </w:t>
+      </w:r>
+      <w:proofErr w:type="spellStart"/>
       <w:r>
         <w:rPr>
           <w:rFonts w:cs="Arial"/>
@@ -4394,9 +4395,9 @@
           <w:sz w:val="24"/>
           <w:szCs w:val="24"/>
         </w:rPr>
-        <w:t xml:space="preserve"> </w:t>
-      </w:r>
-      <w:proofErr w:type="spellStart"/>
+        <w:t>Configura</w:t>
+      </w:r>
+      <w:proofErr w:type="spellEnd"/>
       <w:r>
         <w:rPr>
           <w:rFonts w:cs="Arial"/>
@@ -4405,9 +4406,8 @@
           <w:sz w:val="24"/>
           <w:szCs w:val="24"/>
         </w:rPr>
-        <w:t>Configura</w:t>
-      </w:r>
-      <w:proofErr w:type="spellEnd"/>
+        <w:t xml:space="preserve"> </w:t>
+      </w:r>
       <w:r>
         <w:rPr>
           <w:rFonts w:cs="Arial"/>
@@ -4416,8 +4416,9 @@
           <w:sz w:val="24"/>
           <w:szCs w:val="24"/>
         </w:rPr>
-        <w:t xml:space="preserve"> </w:t>
-      </w:r>
+        <w:t xml:space="preserve">una </w:t>
+      </w:r>
+      <w:proofErr w:type="spellStart"/>
       <w:r>
         <w:rPr>
           <w:rFonts w:cs="Arial"/>
@@ -4426,9 +4427,9 @@
           <w:sz w:val="24"/>
           <w:szCs w:val="24"/>
         </w:rPr>
-        <w:t xml:space="preserve">una </w:t>
-      </w:r>
-      <w:proofErr w:type="spellStart"/>
+        <w:t>ruta</w:t>
+      </w:r>
+      <w:proofErr w:type="spellEnd"/>
       <w:r>
         <w:rPr>
           <w:rFonts w:cs="Arial"/>
@@ -4437,9 +4438,9 @@
           <w:sz w:val="24"/>
           <w:szCs w:val="24"/>
         </w:rPr>
-        <w:t>ruta</w:t>
-      </w:r>
-      <w:proofErr w:type="spellEnd"/>
+        <w:t xml:space="preserve"> </w:t>
+      </w:r>
+      <w:proofErr w:type="spellStart"/>
       <w:r>
         <w:rPr>
           <w:rFonts w:cs="Arial"/>
@@ -4448,9 +4449,9 @@
           <w:sz w:val="24"/>
           <w:szCs w:val="24"/>
         </w:rPr>
-        <w:t xml:space="preserve"> </w:t>
-      </w:r>
-      <w:proofErr w:type="spellStart"/>
+        <w:t>estática</w:t>
+      </w:r>
+      <w:proofErr w:type="spellEnd"/>
       <w:r>
         <w:rPr>
           <w:rFonts w:cs="Arial"/>
@@ -4459,9 +4460,9 @@
           <w:sz w:val="24"/>
           <w:szCs w:val="24"/>
         </w:rPr>
-        <w:t>estática</w:t>
-      </w:r>
-      <w:proofErr w:type="spellEnd"/>
+        <w:t xml:space="preserve"> </w:t>
+      </w:r>
+      <w:proofErr w:type="spellStart"/>
       <w:r>
         <w:rPr>
           <w:rFonts w:cs="Arial"/>
@@ -4470,9 +4471,9 @@
           <w:sz w:val="24"/>
           <w:szCs w:val="24"/>
         </w:rPr>
-        <w:t xml:space="preserve"> </w:t>
-      </w:r>
-      <w:proofErr w:type="spellStart"/>
+        <w:t>en</w:t>
+      </w:r>
+      <w:proofErr w:type="spellEnd"/>
       <w:r>
         <w:rPr>
           <w:rFonts w:cs="Arial"/>
@@ -4481,9 +4482,8 @@
           <w:sz w:val="24"/>
           <w:szCs w:val="24"/>
         </w:rPr>
-        <w:t>en</w:t>
-      </w:r>
-      <w:proofErr w:type="spellEnd"/>
+        <w:t xml:space="preserve"> el </w:t>
+      </w:r>
       <w:r>
         <w:rPr>
           <w:rFonts w:cs="Arial"/>
@@ -4492,27 +4492,7 @@
           <w:sz w:val="24"/>
           <w:szCs w:val="24"/>
         </w:rPr>
-        <w:t xml:space="preserve"> el </w:t>
-      </w:r>
-      <w:r>
-        <w:rPr>
-          <w:rFonts w:cs="Arial"/>
-          <w:b/>
-          <w:bCs/>
-          <w:sz w:val="24"/>
-          <w:szCs w:val="24"/>
-        </w:rPr>
-        <w:t>ISP</w:t>
-      </w:r>
-      <w:r>
-        <w:rPr>
-          <w:rFonts w:cs="Arial"/>
-          <w:b/>
-          <w:bCs/>
-          <w:sz w:val="24"/>
-          <w:szCs w:val="24"/>
-        </w:rPr>
-        <w:t xml:space="preserve"> </w:t>
+        <w:t xml:space="preserve">ISP </w:t>
       </w:r>
     </w:p>
     <w:p>

--- a/CalendarioAgo21/Retos/Reto1/Reto1_matriculaA.docx
+++ b/CalendarioAgo21/Retos/Reto1/Reto1_matriculaA.docx
@@ -4651,6 +4651,188 @@
     </w:p>
     <w:p>
       <w:pPr>
+        <w:spacing w:before="0" w:after="0" w:line="300" w:lineRule="exact"/>
+        <w:ind w:left="360"/>
+        <w:jc w:val="both"/>
+        <w:rPr>
+          <w:rFonts w:cs="Arial"/>
+          <w:color w:val="0D0D0D" w:themeColor="text1" w:themeTint="F2"/>
+          <w:sz w:val="20"/>
+          <w:szCs w:val="20"/>
+        </w:rPr>
+      </w:pPr>
+    </w:p>
+    <w:p>
+      <w:pPr>
+        <w:spacing w:before="0" w:after="0" w:line="300" w:lineRule="exact"/>
+        <w:ind w:left="360"/>
+        <w:jc w:val="both"/>
+        <w:rPr>
+          <w:rFonts w:cs="Arial"/>
+          <w:color w:val="0D0D0D" w:themeColor="text1" w:themeTint="F2"/>
+          <w:sz w:val="20"/>
+          <w:szCs w:val="20"/>
+        </w:rPr>
+      </w:pPr>
+    </w:p>
+    <w:p>
+      <w:pPr>
+        <w:spacing w:before="0" w:after="0" w:line="300" w:lineRule="exact"/>
+        <w:ind w:left="360"/>
+        <w:jc w:val="both"/>
+        <w:rPr>
+          <w:rFonts w:cs="Arial"/>
+          <w:color w:val="0D0D0D" w:themeColor="text1" w:themeTint="F2"/>
+          <w:sz w:val="20"/>
+          <w:szCs w:val="20"/>
+        </w:rPr>
+      </w:pPr>
+    </w:p>
+    <w:p>
+      <w:pPr>
+        <w:spacing w:before="0" w:after="0" w:line="300" w:lineRule="exact"/>
+        <w:ind w:left="360"/>
+        <w:jc w:val="both"/>
+        <w:rPr>
+          <w:rFonts w:cs="Arial"/>
+          <w:color w:val="0D0D0D" w:themeColor="text1" w:themeTint="F2"/>
+          <w:sz w:val="20"/>
+          <w:szCs w:val="20"/>
+        </w:rPr>
+      </w:pPr>
+    </w:p>
+    <w:p>
+      <w:pPr>
+        <w:spacing w:before="0" w:after="0" w:line="300" w:lineRule="exact"/>
+        <w:ind w:left="360"/>
+        <w:jc w:val="both"/>
+        <w:rPr>
+          <w:rFonts w:cs="Arial"/>
+          <w:color w:val="0D0D0D" w:themeColor="text1" w:themeTint="F2"/>
+          <w:sz w:val="20"/>
+          <w:szCs w:val="20"/>
+        </w:rPr>
+      </w:pPr>
+    </w:p>
+    <w:p>
+      <w:pPr>
+        <w:spacing w:before="0" w:after="0" w:line="300" w:lineRule="exact"/>
+        <w:ind w:left="360"/>
+        <w:jc w:val="both"/>
+        <w:rPr>
+          <w:rFonts w:cs="Arial"/>
+          <w:color w:val="0D0D0D" w:themeColor="text1" w:themeTint="F2"/>
+          <w:sz w:val="20"/>
+          <w:szCs w:val="20"/>
+        </w:rPr>
+      </w:pPr>
+    </w:p>
+    <w:p>
+      <w:pPr>
+        <w:spacing w:before="0" w:after="0" w:line="300" w:lineRule="exact"/>
+        <w:ind w:left="360"/>
+        <w:jc w:val="both"/>
+        <w:rPr>
+          <w:rFonts w:cs="Arial"/>
+          <w:color w:val="0D0D0D" w:themeColor="text1" w:themeTint="F2"/>
+          <w:sz w:val="20"/>
+          <w:szCs w:val="20"/>
+        </w:rPr>
+      </w:pPr>
+    </w:p>
+    <w:p>
+      <w:pPr>
+        <w:spacing w:before="0" w:after="0" w:line="300" w:lineRule="exact"/>
+        <w:ind w:left="360"/>
+        <w:jc w:val="both"/>
+        <w:rPr>
+          <w:rFonts w:cs="Arial"/>
+          <w:color w:val="0D0D0D" w:themeColor="text1" w:themeTint="F2"/>
+          <w:sz w:val="20"/>
+          <w:szCs w:val="20"/>
+        </w:rPr>
+      </w:pPr>
+    </w:p>
+    <w:p>
+      <w:pPr>
+        <w:spacing w:before="0" w:after="0" w:line="300" w:lineRule="exact"/>
+        <w:ind w:left="360"/>
+        <w:jc w:val="both"/>
+        <w:rPr>
+          <w:rFonts w:cs="Arial"/>
+          <w:color w:val="0D0D0D" w:themeColor="text1" w:themeTint="F2"/>
+          <w:sz w:val="20"/>
+          <w:szCs w:val="20"/>
+        </w:rPr>
+      </w:pPr>
+    </w:p>
+    <w:p>
+      <w:pPr>
+        <w:spacing w:before="0" w:after="0" w:line="300" w:lineRule="exact"/>
+        <w:ind w:left="360"/>
+        <w:jc w:val="both"/>
+        <w:rPr>
+          <w:rFonts w:cs="Arial"/>
+          <w:color w:val="0D0D0D" w:themeColor="text1" w:themeTint="F2"/>
+          <w:sz w:val="20"/>
+          <w:szCs w:val="20"/>
+        </w:rPr>
+      </w:pPr>
+    </w:p>
+    <w:p>
+      <w:pPr>
+        <w:spacing w:before="0" w:after="0" w:line="300" w:lineRule="exact"/>
+        <w:ind w:left="360"/>
+        <w:jc w:val="both"/>
+        <w:rPr>
+          <w:rFonts w:cs="Arial"/>
+          <w:color w:val="0D0D0D" w:themeColor="text1" w:themeTint="F2"/>
+          <w:sz w:val="20"/>
+          <w:szCs w:val="20"/>
+        </w:rPr>
+      </w:pPr>
+    </w:p>
+    <w:p>
+      <w:pPr>
+        <w:spacing w:before="0" w:after="0" w:line="300" w:lineRule="exact"/>
+        <w:ind w:left="360"/>
+        <w:jc w:val="both"/>
+        <w:rPr>
+          <w:rFonts w:cs="Arial"/>
+          <w:color w:val="0D0D0D" w:themeColor="text1" w:themeTint="F2"/>
+          <w:sz w:val="20"/>
+          <w:szCs w:val="20"/>
+        </w:rPr>
+      </w:pPr>
+    </w:p>
+    <w:p>
+      <w:pPr>
+        <w:spacing w:before="0" w:after="0" w:line="300" w:lineRule="exact"/>
+        <w:ind w:left="360"/>
+        <w:jc w:val="both"/>
+        <w:rPr>
+          <w:rFonts w:cs="Arial"/>
+          <w:color w:val="0D0D0D" w:themeColor="text1" w:themeTint="F2"/>
+          <w:sz w:val="20"/>
+          <w:szCs w:val="20"/>
+        </w:rPr>
+      </w:pPr>
+    </w:p>
+    <w:p>
+      <w:pPr>
+        <w:spacing w:before="0" w:after="0" w:line="300" w:lineRule="exact"/>
+        <w:ind w:left="360"/>
+        <w:jc w:val="both"/>
+        <w:rPr>
+          <w:rFonts w:cs="Arial"/>
+          <w:color w:val="0D0D0D" w:themeColor="text1" w:themeTint="F2"/>
+          <w:sz w:val="20"/>
+          <w:szCs w:val="20"/>
+        </w:rPr>
+      </w:pPr>
+    </w:p>
+    <w:p>
+      <w:pPr>
         <w:spacing w:line="360" w:lineRule="auto"/>
         <w:jc w:val="both"/>
         <w:rPr>
@@ -4670,6 +4852,7 @@
           <w:sz w:val="24"/>
           <w:szCs w:val="24"/>
         </w:rPr>
+        <w:lastRenderedPageBreak/>
         <w:t>Parte</w:t>
       </w:r>
       <w:proofErr w:type="spellEnd"/>
@@ -4814,69 +4997,6 @@
           <w:lang w:val="es-MX"/>
         </w:rPr>
         <w:t xml:space="preserve"> </w:t>
-      </w:r>
-      <w:r>
-        <w:rPr>
-          <w:rFonts w:cs="Arial"/>
-          <w:sz w:val="20"/>
-          <w:szCs w:val="20"/>
-          <w:lang w:val="es-MX"/>
-        </w:rPr>
-        <w:t xml:space="preserve">Para revisar la conectividad al exterior, realiza un ping desde </w:t>
-      </w:r>
-      <w:r>
-        <w:rPr>
-          <w:rFonts w:cs="Arial"/>
-          <w:sz w:val="20"/>
-          <w:szCs w:val="20"/>
-          <w:lang w:val="es-MX"/>
-        </w:rPr>
-        <w:t>las estaci</w:t>
-      </w:r>
-      <w:r>
-        <w:rPr>
-          <w:rFonts w:cs="Arial"/>
-          <w:sz w:val="20"/>
-          <w:szCs w:val="20"/>
-          <w:lang w:val="es-MX"/>
-        </w:rPr>
-        <w:t>ones de trabajo a la</w:t>
-      </w:r>
-      <w:r>
-        <w:rPr>
-          <w:rFonts w:cs="Arial"/>
-          <w:sz w:val="20"/>
-          <w:szCs w:val="20"/>
-          <w:lang w:val="es-MX"/>
-        </w:rPr>
-        <w:t>s</w:t>
-      </w:r>
-      <w:r>
-        <w:rPr>
-          <w:rFonts w:cs="Arial"/>
-          <w:sz w:val="20"/>
-          <w:szCs w:val="20"/>
-          <w:lang w:val="es-MX"/>
-        </w:rPr>
-        <w:t xml:space="preserve"> direcci</w:t>
-      </w:r>
-      <w:r>
-        <w:rPr>
-          <w:rFonts w:cs="Arial"/>
-          <w:sz w:val="20"/>
-          <w:szCs w:val="20"/>
-          <w:lang w:val="es-MX"/>
-        </w:rPr>
-        <w:t>ones</w:t>
-      </w:r>
-      <w:r>
-        <w:rPr>
-          <w:rFonts w:cs="Arial"/>
-          <w:sz w:val="20"/>
-          <w:szCs w:val="20"/>
-          <w:lang w:val="es-MX"/>
-        </w:rPr>
-        <w:t xml:space="preserve"> 132.254.89.1 y 65.0.0.1</w:t>
       </w:r>
     </w:p>
     <w:p>
@@ -5274,7 +5394,6 @@
                 <w:sz w:val="20"/>
                 <w:szCs w:val="20"/>
               </w:rPr>
-              <w:lastRenderedPageBreak/>
               <w:t>Caja1</w:t>
             </w:r>
           </w:p>
